--- a/Lab1/lab3.docx
+++ b/Lab1/lab3.docx
@@ -785,7 +785,7 @@
         <w:sectPr>
           <w:type w:val="continuous"/>
           <w:pgSz w:w="12240" w:h="15840"/>
-          <w:pgMar w:top="1380" w:right="1140" w:bottom="280" w:left="1340" w:header="720" w:footer="720" w:gutter="0"/>
+          <w:pgMar w:top="57" w:right="1140" w:bottom="278" w:left="1338" w:header="720" w:footer="720" w:gutter="0"/>
           <w:cols w:space="720"/>
         </w:sectPr>
       </w:pPr>
@@ -3088,6 +3088,16 @@
     </w:p>
     <w:p>
       <w:pPr>
+        <w:pStyle w:val="a5"/>
+        <w:numPr>
+          <w:ilvl w:val="0"/>
+          <w:numId w:val="1"/>
+        </w:numPr>
+        <w:tabs>
+          <w:tab w:val="left" w:pos="686"/>
+        </w:tabs>
+        <w:ind w:hanging="417"/>
+        <w:jc w:val="left"/>
         <w:rPr>
           <w:sz w:val="24"/>
         </w:rPr>
@@ -3104,7 +3114,11 @@
       <w:pPr>
         <w:pStyle w:val="1"/>
         <w:spacing w:line="374" w:lineRule="auto"/>
-        <w:ind w:right="7133"/>
+        <w:ind w:left="0" w:right="7133"/>
+        <w:rPr>
+          <w:spacing w:val="-62"/>
+          <w:w w:val="105"/>
+        </w:rPr>
       </w:pPr>
       <w:r>
         <w:rPr>
@@ -3133,23 +3147,67 @@
         </w:rPr>
         <w:t xml:space="preserve"> </w:t>
       </w:r>
-      <w:r>
-        <w:rPr>
+    </w:p>
+    <w:p>
+      <w:pPr>
+        <w:pStyle w:val="TableParagraph"/>
+        <w:rPr>
+          <w:spacing w:val="-62"/>
           <w:w w:val="105"/>
         </w:rPr>
-        <w:t>Недочёты</w:t>
-      </w:r>
-      <w:r>
+      </w:pPr>
+      <w:r>
+        <w:t>Программа не нуждалась в отладке</w:t>
+      </w:r>
+    </w:p>
+    <w:p>
+      <w:pPr>
+        <w:pStyle w:val="1"/>
+        <w:spacing w:line="374" w:lineRule="auto"/>
+        <w:ind w:left="0" w:right="7133"/>
         <w:rPr>
           <w:spacing w:val="1"/>
           <w:w w:val="105"/>
         </w:rPr>
+      </w:pPr>
+      <w:r>
+        <w:rPr>
+          <w:w w:val="105"/>
+        </w:rPr>
+        <w:t>Недочёты</w:t>
+      </w:r>
+      <w:r>
+        <w:rPr>
+          <w:spacing w:val="1"/>
+          <w:w w:val="105"/>
+        </w:rPr>
         <w:t xml:space="preserve"> </w:t>
       </w:r>
-      <w:r>
+    </w:p>
+    <w:p>
+      <w:pPr>
+        <w:pStyle w:val="TableParagraph"/>
         <w:rPr>
           <w:w w:val="105"/>
         </w:rPr>
+      </w:pPr>
+      <w:r>
+        <w:rPr>
+          <w:w w:val="105"/>
+        </w:rPr>
+        <w:t>Недочёты отсутствуют</w:t>
+      </w:r>
+    </w:p>
+    <w:p>
+      <w:pPr>
+        <w:pStyle w:val="1"/>
+        <w:spacing w:line="374" w:lineRule="auto"/>
+        <w:ind w:left="0" w:right="7133"/>
+      </w:pPr>
+      <w:r>
+        <w:rPr>
+          <w:w w:val="105"/>
+        </w:rPr>
         <w:t>Выводы</w:t>
       </w:r>
     </w:p>
@@ -3412,254 +3470,21 @@
         </w:rPr>
         <w:t>.</w:t>
       </w:r>
-      <w:bookmarkStart w:id="0" w:name="_GoBack"/>
-      <w:bookmarkEnd w:id="0"/>
-    </w:p>
-    <w:p>
-      <w:pPr>
-        <w:pStyle w:val="a3"/>
+    </w:p>
+    <w:p>
+      <w:pPr>
+        <w:spacing w:before="1"/>
         <w:rPr>
           <w:rFonts w:ascii="Cambria"/>
           <w:b/>
           <w:sz w:val="34"/>
-        </w:rPr>
-      </w:pPr>
-    </w:p>
-    <w:p>
-      <w:pPr>
-        <w:pStyle w:val="a3"/>
-        <w:rPr>
-          <w:rFonts w:ascii="Cambria"/>
-          <w:b/>
-          <w:sz w:val="34"/>
-        </w:rPr>
-      </w:pPr>
-    </w:p>
-    <w:p>
-      <w:pPr>
-        <w:pStyle w:val="a3"/>
-        <w:rPr>
-          <w:rFonts w:ascii="Cambria"/>
-          <w:b/>
-          <w:sz w:val="34"/>
-        </w:rPr>
-      </w:pPr>
-    </w:p>
-    <w:p>
-      <w:pPr>
-        <w:pStyle w:val="a3"/>
-        <w:rPr>
-          <w:rFonts w:ascii="Cambria"/>
-          <w:b/>
-          <w:sz w:val="34"/>
-        </w:rPr>
-      </w:pPr>
-    </w:p>
-    <w:p>
-      <w:pPr>
-        <w:pStyle w:val="a3"/>
-        <w:rPr>
-          <w:rFonts w:ascii="Cambria"/>
-          <w:b/>
-          <w:sz w:val="34"/>
-        </w:rPr>
-      </w:pPr>
-    </w:p>
-    <w:p>
-      <w:pPr>
-        <w:pStyle w:val="a3"/>
-        <w:rPr>
-          <w:rFonts w:ascii="Cambria"/>
-          <w:b/>
-          <w:sz w:val="34"/>
-        </w:rPr>
-      </w:pPr>
-    </w:p>
-    <w:p>
-      <w:pPr>
-        <w:pStyle w:val="a3"/>
-        <w:rPr>
-          <w:rFonts w:ascii="Cambria"/>
-          <w:b/>
-          <w:sz w:val="34"/>
-        </w:rPr>
-      </w:pPr>
-    </w:p>
-    <w:p>
-      <w:pPr>
-        <w:pStyle w:val="a3"/>
-        <w:rPr>
-          <w:rFonts w:ascii="Cambria"/>
-          <w:b/>
-          <w:sz w:val="34"/>
-        </w:rPr>
-      </w:pPr>
-    </w:p>
-    <w:p>
-      <w:pPr>
-        <w:pStyle w:val="a3"/>
-        <w:rPr>
-          <w:rFonts w:ascii="Cambria"/>
-          <w:b/>
-          <w:sz w:val="34"/>
-        </w:rPr>
-      </w:pPr>
-    </w:p>
-    <w:p>
-      <w:pPr>
-        <w:pStyle w:val="a3"/>
-        <w:rPr>
-          <w:rFonts w:ascii="Cambria"/>
-          <w:b/>
-          <w:sz w:val="34"/>
-        </w:rPr>
-      </w:pPr>
-    </w:p>
-    <w:p>
-      <w:pPr>
-        <w:pStyle w:val="a3"/>
-        <w:rPr>
-          <w:rFonts w:ascii="Cambria"/>
-          <w:b/>
-          <w:sz w:val="34"/>
-        </w:rPr>
-      </w:pPr>
-    </w:p>
-    <w:p>
-      <w:pPr>
-        <w:pStyle w:val="a3"/>
-        <w:rPr>
-          <w:rFonts w:ascii="Cambria"/>
-          <w:b/>
-          <w:sz w:val="34"/>
-        </w:rPr>
-      </w:pPr>
-    </w:p>
-    <w:p>
-      <w:pPr>
-        <w:pStyle w:val="a3"/>
-        <w:rPr>
-          <w:rFonts w:ascii="Cambria"/>
-          <w:b/>
-          <w:sz w:val="34"/>
-        </w:rPr>
-      </w:pPr>
-    </w:p>
-    <w:p>
-      <w:pPr>
-        <w:pStyle w:val="a3"/>
-        <w:rPr>
-          <w:rFonts w:ascii="Cambria"/>
-          <w:b/>
-          <w:sz w:val="34"/>
-        </w:rPr>
-      </w:pPr>
-    </w:p>
-    <w:p>
-      <w:pPr>
-        <w:pStyle w:val="a3"/>
-        <w:rPr>
-          <w:rFonts w:ascii="Cambria"/>
-          <w:b/>
-          <w:sz w:val="34"/>
-        </w:rPr>
-      </w:pPr>
-    </w:p>
-    <w:p>
-      <w:pPr>
-        <w:pStyle w:val="a3"/>
-        <w:rPr>
-          <w:rFonts w:ascii="Cambria"/>
-          <w:b/>
-          <w:sz w:val="34"/>
-        </w:rPr>
-      </w:pPr>
-    </w:p>
-    <w:p>
-      <w:pPr>
-        <w:pStyle w:val="a3"/>
-        <w:rPr>
-          <w:rFonts w:ascii="Cambria"/>
-          <w:b/>
-          <w:sz w:val="34"/>
-        </w:rPr>
-      </w:pPr>
-    </w:p>
-    <w:p>
-      <w:pPr>
-        <w:pStyle w:val="a3"/>
-        <w:rPr>
-          <w:rFonts w:ascii="Cambria"/>
-          <w:b/>
-          <w:sz w:val="34"/>
-        </w:rPr>
-      </w:pPr>
-    </w:p>
-    <w:p>
-      <w:pPr>
-        <w:pStyle w:val="a3"/>
-        <w:rPr>
-          <w:rFonts w:ascii="Cambria"/>
-          <w:b/>
-          <w:sz w:val="34"/>
-        </w:rPr>
-      </w:pPr>
-    </w:p>
-    <w:p>
-      <w:pPr>
-        <w:pStyle w:val="a3"/>
-        <w:rPr>
-          <w:rFonts w:ascii="Cambria"/>
-          <w:b/>
-          <w:sz w:val="34"/>
-        </w:rPr>
-      </w:pPr>
-    </w:p>
-    <w:p>
-      <w:pPr>
-        <w:pStyle w:val="a3"/>
-        <w:rPr>
-          <w:rFonts w:ascii="Cambria"/>
-          <w:b/>
-          <w:sz w:val="34"/>
-        </w:rPr>
-      </w:pPr>
-    </w:p>
-    <w:p>
-      <w:pPr>
-        <w:pStyle w:val="a3"/>
-        <w:rPr>
-          <w:rFonts w:ascii="Cambria"/>
-          <w:b/>
-          <w:sz w:val="34"/>
-        </w:rPr>
-      </w:pPr>
-    </w:p>
-    <w:p>
-      <w:pPr>
-        <w:pStyle w:val="a3"/>
-        <w:rPr>
-          <w:rFonts w:ascii="Cambria"/>
-          <w:b/>
-          <w:sz w:val="34"/>
-        </w:rPr>
-      </w:pPr>
-    </w:p>
-    <w:p>
-      <w:pPr>
-        <w:pStyle w:val="a3"/>
-        <w:spacing w:before="9"/>
-        <w:rPr>
-          <w:rFonts w:ascii="Cambria"/>
-          <w:b/>
-          <w:sz w:val="38"/>
+          <w:szCs w:val="24"/>
         </w:rPr>
       </w:pPr>
     </w:p>
     <w:p>
       <w:pPr>
         <w:spacing w:before="1"/>
-        <w:ind w:left="100"/>
         <w:rPr>
           <w:rFonts w:ascii="Cambria" w:hAnsi="Cambria"/>
           <w:b/>
@@ -4507,41 +4332,34 @@
           <w:szCs w:val="21"/>
           <w:lang w:val="en-US" w:eastAsia="ru-RU"/>
         </w:rPr>
-      </w:pPr>
-      <w:r>
-        <w:rPr>
-          <w:rFonts w:ascii="Consolas" w:eastAsia="Times New Roman" w:hAnsi="Consolas" w:cs="Times New Roman"/>
-          <w:color w:val="C586C0"/>
-          <w:sz w:val="21"/>
-          <w:szCs w:val="21"/>
-          <w:lang w:val="en-US" w:eastAsia="ru-RU"/>
-        </w:rPr>
-        <w:t>#endif</w:t>
-      </w:r>
-      <w:r>
-        <w:rPr>
-          <w:rFonts w:ascii="Consolas" w:eastAsia="Times New Roman" w:hAnsi="Consolas" w:cs="Times New Roman"/>
-          <w:color w:val="6A9955"/>
-          <w:sz w:val="21"/>
-          <w:szCs w:val="21"/>
-          <w:lang w:val="en-US" w:eastAsia="ru-RU"/>
-        </w:rPr>
-        <w:t xml:space="preserve">  // FIGURE_H</w:t>
-      </w:r>
-    </w:p>
-    <w:p>
-      <w:pPr>
-        <w:rPr>
-          <w:rFonts w:ascii="Times New Roman"/>
-          <w:sz w:val="49"/>
-          <w:lang w:val="en-US"/>
-        </w:rPr>
         <w:sectPr>
           <w:pgSz w:w="12240" w:h="15840"/>
           <w:pgMar w:top="1340" w:right="1140" w:bottom="1660" w:left="1340" w:header="0" w:footer="1465" w:gutter="0"/>
           <w:cols w:space="720"/>
         </w:sectPr>
       </w:pPr>
+      <w:r>
+        <w:rPr>
+          <w:rFonts w:ascii="Consolas" w:eastAsia="Times New Roman" w:hAnsi="Consolas" w:cs="Times New Roman"/>
+          <w:color w:val="C586C0"/>
+          <w:sz w:val="21"/>
+          <w:szCs w:val="21"/>
+          <w:lang w:val="en-US" w:eastAsia="ru-RU"/>
+        </w:rPr>
+        <w:t>#endif</w:t>
+      </w:r>
+      <w:r>
+        <w:rPr>
+          <w:rFonts w:ascii="Consolas" w:eastAsia="Times New Roman" w:hAnsi="Consolas" w:cs="Times New Roman"/>
+          <w:color w:val="6A9955"/>
+          <w:sz w:val="21"/>
+          <w:szCs w:val="21"/>
+          <w:lang w:val="en-US" w:eastAsia="ru-RU"/>
+        </w:rPr>
+        <w:t xml:space="preserve">  // FIGURE</w:t>
+      </w:r>
+      <w:bookmarkStart w:id="0" w:name="_GoBack"/>
+      <w:bookmarkEnd w:id="0"/>
     </w:p>
     <w:p>
       <w:pPr>
@@ -29674,7 +29492,7 @@
                     <w:noProof/>
                     <w:w w:val="113"/>
                   </w:rPr>
-                  <w:t>1</w:t>
+                  <w:t>11</w:t>
                 </w:r>
                 <w:r>
                   <w:fldChar w:fldCharType="end"/>
